--- a/docx/20200038-王少开-基于百度智能云的人脸识别签到系统的设计与实现-初稿版.docx
+++ b/docx/20200038-王少开-基于百度智能云的人脸识别签到系统的设计与实现-初稿版.docx
@@ -925,13 +925,13 @@
           <w:szCs w:val="36"/>
         </w:rPr>
       </w:pPr>
-      <w:bookmarkStart w:id="2" w:name="_Toc26296"/>
-      <w:bookmarkStart w:id="3" w:name="_Toc7848"/>
-      <w:bookmarkStart w:id="4" w:name="_Toc20355"/>
-      <w:bookmarkStart w:id="5" w:name="_Toc134370398"/>
-      <w:bookmarkStart w:id="6" w:name="_Toc2632"/>
-      <w:bookmarkStart w:id="7" w:name="_Toc19690"/>
-      <w:bookmarkStart w:id="8" w:name="_Toc25547"/>
+      <w:bookmarkStart w:id="2" w:name="_Toc2632"/>
+      <w:bookmarkStart w:id="3" w:name="_Toc25547"/>
+      <w:bookmarkStart w:id="4" w:name="_Toc19690"/>
+      <w:bookmarkStart w:id="5" w:name="_Toc7848"/>
+      <w:bookmarkStart w:id="6" w:name="_Toc26296"/>
+      <w:bookmarkStart w:id="7" w:name="_Toc20355"/>
+      <w:bookmarkStart w:id="8" w:name="_Toc134370398"/>
       <w:r>
         <w:rPr>
           <w:rFonts w:hint="eastAsia" w:ascii="黑体" w:hAnsi="宋体" w:eastAsia="黑体"/>
@@ -1583,10 +1583,10 @@
         <w:spacing w:line="360" w:lineRule="auto"/>
       </w:pPr>
       <w:bookmarkStart w:id="13" w:name="_Toc5822"/>
-      <w:bookmarkStart w:id="14" w:name="_Toc103510089"/>
-      <w:bookmarkStart w:id="15" w:name="_Toc495165214"/>
-      <w:bookmarkStart w:id="16" w:name="_Toc166815632"/>
-      <w:bookmarkStart w:id="17" w:name="_Toc166825959"/>
+      <w:bookmarkStart w:id="14" w:name="_Toc166825959"/>
+      <w:bookmarkStart w:id="15" w:name="_Toc166815632"/>
+      <w:bookmarkStart w:id="16" w:name="_Toc103510089"/>
+      <w:bookmarkStart w:id="17" w:name="_Toc495165214"/>
       <w:r>
         <w:t>目录</w:t>
       </w:r>
@@ -4650,6 +4650,7 @@
         <w:spacing w:line="360" w:lineRule="auto"/>
         <w:ind w:firstLine="480"/>
         <w:rPr>
+          <w:rFonts w:hint="eastAsia"/>
           <w:bCs/>
           <w:lang w:val="zh-CN"/>
         </w:rPr>
@@ -4677,112 +4678,20 @@
     </w:p>
     <w:p>
       <w:pPr>
-        <w:keepNext/>
-        <w:keepLines/>
-        <w:widowControl w:val="0"/>
-        <w:spacing w:before="156" w:beforeLines="50" w:after="156" w:afterLines="50" w:line="360" w:lineRule="auto"/>
+        <w:spacing w:line="360" w:lineRule="auto"/>
+        <w:ind w:firstLine="480"/>
+        <w:rPr>
+          <w:rFonts w:hint="eastAsia"/>
+          <w:bCs/>
+          <w:lang w:val="zh-CN"/>
+        </w:rPr>
+      </w:pPr>
+    </w:p>
+    <w:p>
+      <w:pPr>
+        <w:pStyle w:val="2"/>
+        <w:spacing w:line="360" w:lineRule="auto"/>
         <w:jc w:val="both"/>
-        <w:outlineLvl w:val="9"/>
-        <w:rPr>
-          <w:rFonts w:ascii="黑体" w:hAnsi="黑体" w:eastAsia="黑体" w:cs="Times New Roman"/>
-          <w:b/>
-          <w:bCs/>
-          <w:kern w:val="44"/>
-          <w:sz w:val="32"/>
-          <w:szCs w:val="32"/>
-          <w:lang w:val="en-US" w:eastAsia="zh-CN" w:bidi="ar-SA"/>
-        </w:rPr>
-      </w:pPr>
-    </w:p>
-    <w:p>
-      <w:pPr>
-        <w:spacing w:line="360" w:lineRule="auto"/>
-      </w:pPr>
-    </w:p>
-    <w:p>
-      <w:pPr>
-        <w:spacing w:line="360" w:lineRule="auto"/>
-      </w:pPr>
-    </w:p>
-    <w:p>
-      <w:pPr>
-        <w:spacing w:line="360" w:lineRule="auto"/>
-      </w:pPr>
-    </w:p>
-    <w:p>
-      <w:pPr>
-        <w:spacing w:line="360" w:lineRule="auto"/>
-      </w:pPr>
-    </w:p>
-    <w:p>
-      <w:pPr>
-        <w:spacing w:line="360" w:lineRule="auto"/>
-      </w:pPr>
-    </w:p>
-    <w:p>
-      <w:pPr>
-        <w:spacing w:line="360" w:lineRule="auto"/>
-      </w:pPr>
-    </w:p>
-    <w:p>
-      <w:pPr>
-        <w:spacing w:line="360" w:lineRule="auto"/>
-      </w:pPr>
-    </w:p>
-    <w:p>
-      <w:pPr>
-        <w:spacing w:line="360" w:lineRule="auto"/>
-      </w:pPr>
-    </w:p>
-    <w:p>
-      <w:pPr>
-        <w:spacing w:line="360" w:lineRule="auto"/>
-      </w:pPr>
-    </w:p>
-    <w:p>
-      <w:pPr>
-        <w:spacing w:line="360" w:lineRule="auto"/>
-      </w:pPr>
-    </w:p>
-    <w:p>
-      <w:pPr>
-        <w:spacing w:line="360" w:lineRule="auto"/>
-      </w:pPr>
-    </w:p>
-    <w:p>
-      <w:pPr>
-        <w:spacing w:line="360" w:lineRule="auto"/>
-      </w:pPr>
-    </w:p>
-    <w:p>
-      <w:pPr>
-        <w:spacing w:line="360" w:lineRule="auto"/>
-      </w:pPr>
-    </w:p>
-    <w:p>
-      <w:pPr>
-        <w:spacing w:line="360" w:lineRule="auto"/>
-      </w:pPr>
-    </w:p>
-    <w:p>
-      <w:pPr>
-        <w:spacing w:line="360" w:lineRule="auto"/>
-      </w:pPr>
-    </w:p>
-    <w:p>
-      <w:pPr>
-        <w:spacing w:line="360" w:lineRule="auto"/>
-      </w:pPr>
-    </w:p>
-    <w:p>
-      <w:pPr>
-        <w:spacing w:line="360" w:lineRule="auto"/>
-      </w:pPr>
-    </w:p>
-    <w:p>
-      <w:pPr>
-        <w:pStyle w:val="2"/>
-        <w:spacing w:line="360" w:lineRule="auto"/>
       </w:pPr>
       <w:bookmarkStart w:id="19" w:name="_Toc1072"/>
       <w:r>
@@ -5000,6 +4909,7 @@
       <w:pPr>
         <w:pStyle w:val="2"/>
         <w:spacing w:line="360" w:lineRule="auto"/>
+        <w:jc w:val="both"/>
       </w:pPr>
       <w:bookmarkStart w:id="26" w:name="_Toc8759"/>
       <w:r>
@@ -5018,9 +4928,9 @@
         <w:pStyle w:val="3"/>
         <w:spacing w:line="360" w:lineRule="auto"/>
       </w:pPr>
-      <w:bookmarkStart w:id="27" w:name="_Toc166825960"/>
-      <w:bookmarkStart w:id="28" w:name="_Toc103510091"/>
-      <w:bookmarkStart w:id="29" w:name="_Toc495165215"/>
+      <w:bookmarkStart w:id="27" w:name="_Toc103510091"/>
+      <w:bookmarkStart w:id="28" w:name="_Toc495165215"/>
+      <w:bookmarkStart w:id="29" w:name="_Toc166825960"/>
       <w:bookmarkStart w:id="30" w:name="_Toc23357"/>
       <w:bookmarkStart w:id="31" w:name="_Toc166815633"/>
       <w:r>
@@ -5561,7 +5471,17 @@
         <w:spacing w:line="360" w:lineRule="auto"/>
       </w:pPr>
       <w:r>
-        <w:t>图2.2 系统流程图</w:t>
+        <w:t xml:space="preserve">图2.2 </w:t>
+      </w:r>
+      <w:r>
+        <w:rPr>
+          <w:rFonts w:hint="eastAsia"/>
+          <w:lang w:val="en-US" w:eastAsia="zh-CN"/>
+        </w:rPr>
+        <w:t>签到</w:t>
+      </w:r>
+      <w:r>
+        <w:t>系统流程图</w:t>
       </w:r>
     </w:p>
     <w:p>
@@ -5941,12 +5861,6 @@
             <w:insideH w:val="dotted" w:color="auto" w:sz="4" w:space="0"/>
             <w:insideV w:val="dotted" w:color="auto" w:sz="4" w:space="0"/>
           </w:tblBorders>
-          <w:tblCellMar>
-            <w:top w:w="0" w:type="dxa"/>
-            <w:left w:w="108" w:type="dxa"/>
-            <w:bottom w:w="0" w:type="dxa"/>
-            <w:right w:w="108" w:type="dxa"/>
-          </w:tblCellMar>
         </w:tblPrEx>
         <w:trPr>
           <w:cantSplit/>
@@ -7097,14 +7011,6 @@
               <w:gridCol w:w="1216"/>
             </w:tblGrid>
             <w:tr>
-              <w:tblPrEx>
-                <w:tblCellMar>
-                  <w:top w:w="0" w:type="dxa"/>
-                  <w:left w:w="0" w:type="dxa"/>
-                  <w:bottom w:w="0" w:type="dxa"/>
-                  <w:right w:w="0" w:type="dxa"/>
-                </w:tblCellMar>
-              </w:tblPrEx>
               <w:tc>
                 <w:tcPr>
                   <w:tcW w:w="0" w:type="auto"/>
@@ -7543,18 +7449,18 @@
         <w:pStyle w:val="4"/>
         <w:spacing w:line="360" w:lineRule="auto"/>
       </w:pPr>
-      <w:bookmarkStart w:id="47" w:name="_Toc103510097"/>
-      <w:bookmarkStart w:id="48" w:name="_Toc13810"/>
+      <w:bookmarkStart w:id="47" w:name="_Toc13810"/>
+      <w:bookmarkStart w:id="48" w:name="_Toc103510097"/>
       <w:r>
         <w:t>2.4.4 法律可行性</w:t>
       </w:r>
       <w:bookmarkEnd w:id="38"/>
       <w:bookmarkEnd w:id="47"/>
       <w:bookmarkEnd w:id="48"/>
-      <w:bookmarkStart w:id="49" w:name="_Toc166815640"/>
-      <w:bookmarkStart w:id="50" w:name="_Toc166825965"/>
-      <w:bookmarkStart w:id="51" w:name="_Toc103510101"/>
-      <w:bookmarkStart w:id="52" w:name="_Toc495165220"/>
+      <w:bookmarkStart w:id="49" w:name="_Toc495165220"/>
+      <w:bookmarkStart w:id="50" w:name="_Toc103510101"/>
+      <w:bookmarkStart w:id="51" w:name="_Toc166815640"/>
+      <w:bookmarkStart w:id="52" w:name="_Toc166825965"/>
     </w:p>
     <w:p>
       <w:pPr>
@@ -7722,11 +7628,11 @@
         <w:pStyle w:val="3"/>
         <w:spacing w:line="360" w:lineRule="auto"/>
       </w:pPr>
-      <w:bookmarkStart w:id="54" w:name="_Toc166825966"/>
-      <w:bookmarkStart w:id="55" w:name="_Toc166815641"/>
-      <w:bookmarkStart w:id="56" w:name="_Toc103510102"/>
-      <w:bookmarkStart w:id="57" w:name="_Toc495165222"/>
-      <w:bookmarkStart w:id="58" w:name="_Toc6936"/>
+      <w:bookmarkStart w:id="54" w:name="_Toc166815641"/>
+      <w:bookmarkStart w:id="55" w:name="_Toc166825966"/>
+      <w:bookmarkStart w:id="56" w:name="_Toc495165222"/>
+      <w:bookmarkStart w:id="57" w:name="_Toc6936"/>
+      <w:bookmarkStart w:id="58" w:name="_Toc103510102"/>
       <w:r>
         <w:t>3.1 系统综合需求</w:t>
       </w:r>
@@ -8454,8 +8360,8 @@
         </w:rPr>
       </w:pPr>
       <w:bookmarkStart w:id="64" w:name="_Toc495165224"/>
-      <w:bookmarkStart w:id="65" w:name="_Toc166825968"/>
-      <w:bookmarkStart w:id="66" w:name="_Toc166815645"/>
+      <w:bookmarkStart w:id="65" w:name="_Toc166815645"/>
+      <w:bookmarkStart w:id="66" w:name="_Toc166825968"/>
       <w:r>
         <w:rPr>
           <w:rFonts w:ascii="宋体" w:hAnsi="宋体" w:eastAsia="宋体" w:cs="宋体"/>
@@ -11417,11 +11323,22 @@
       <w:pPr>
         <w:pStyle w:val="2"/>
         <w:spacing w:line="360" w:lineRule="auto"/>
+        <w:jc w:val="both"/>
       </w:pPr>
       <w:bookmarkStart w:id="71" w:name="_Toc103510111"/>
       <w:bookmarkStart w:id="72" w:name="_Toc24244"/>
       <w:r>
-        <w:t>4系统设计</w:t>
+        <w:t>4</w:t>
+      </w:r>
+      <w:r>
+        <w:rPr>
+          <w:rFonts w:hint="eastAsia"/>
+          <w:lang w:val="en-US" w:eastAsia="zh-CN"/>
+        </w:rPr>
+        <w:t xml:space="preserve"> </w:t>
+      </w:r>
+      <w:r>
+        <w:t>系统设计</w:t>
       </w:r>
       <w:bookmarkEnd w:id="64"/>
       <w:bookmarkEnd w:id="65"/>
@@ -11431,16 +11348,11 @@
     </w:p>
     <w:p>
       <w:pPr>
-        <w:spacing w:line="360" w:lineRule="auto"/>
-      </w:pPr>
-    </w:p>
-    <w:p>
-      <w:pPr>
         <w:pStyle w:val="3"/>
         <w:spacing w:line="360" w:lineRule="auto"/>
       </w:pPr>
-      <w:bookmarkStart w:id="73" w:name="_Toc18248"/>
-      <w:bookmarkStart w:id="74" w:name="_Toc103510112"/>
+      <w:bookmarkStart w:id="73" w:name="_Toc103510112"/>
+      <w:bookmarkStart w:id="74" w:name="_Toc18248"/>
       <w:r>
         <w:t>4.1总体设计</w:t>
       </w:r>
@@ -11452,10 +11364,10 @@
         <w:pStyle w:val="4"/>
         <w:spacing w:line="360" w:lineRule="auto"/>
       </w:pPr>
-      <w:bookmarkStart w:id="75" w:name="_Toc103510113"/>
-      <w:bookmarkStart w:id="76" w:name="_Toc23960"/>
-      <w:r>
-        <w:t>4.1.1 系统功能结构</w:t>
+      <w:bookmarkStart w:id="75" w:name="_Toc23960"/>
+      <w:bookmarkStart w:id="76" w:name="_Toc103510113"/>
+      <w:r>
+        <w:t>4.1.1 系统功能</w:t>
       </w:r>
       <w:bookmarkEnd w:id="75"/>
       <w:bookmarkEnd w:id="76"/>
@@ -11535,8 +11447,108 @@
         <w:spacing w:line="360" w:lineRule="auto"/>
       </w:pPr>
       <w:r>
-        <w:t>图4.1 变换型数据流图示例</w:t>
-      </w:r>
+        <w:t xml:space="preserve">图4.1 </w:t>
+      </w:r>
+      <w:r>
+        <w:rPr>
+          <w:rFonts w:hint="eastAsia"/>
+          <w:lang w:val="en-US" w:eastAsia="zh-CN"/>
+        </w:rPr>
+        <w:t>系统</w:t>
+      </w:r>
+      <w:r>
+        <w:t>变换型数据流图</w:t>
+      </w:r>
+    </w:p>
+    <w:p>
+      <w:pPr>
+        <w:spacing w:line="360" w:lineRule="auto"/>
+        <w:jc w:val="center"/>
+        <w:rPr>
+          <w:rFonts w:ascii="黑体" w:hAnsi="黑体" w:eastAsia="黑体"/>
+        </w:rPr>
+      </w:pPr>
+      <w:r>
+        <w:rPr>
+          <w:rFonts w:ascii="宋体" w:hAnsi="宋体" w:eastAsia="宋体" w:cs="宋体"/>
+          <w:sz w:val="24"/>
+          <w:szCs w:val="24"/>
+        </w:rPr>
+        <w:drawing>
+          <wp:inline distT="0" distB="0" distL="114300" distR="114300">
+            <wp:extent cx="5610225" cy="2611755"/>
+            <wp:effectExtent l="0" t="0" r="13335" b="0"/>
+            <wp:docPr id="39" name="图片 28" descr="IMG_256"/>
+            <wp:cNvGraphicFramePr>
+              <a:graphicFrameLocks xmlns:a="http://schemas.openxmlformats.org/drawingml/2006/main" noChangeAspect="1"/>
+            </wp:cNvGraphicFramePr>
+            <a:graphic xmlns:a="http://schemas.openxmlformats.org/drawingml/2006/main">
+              <a:graphicData uri="http://schemas.openxmlformats.org/drawingml/2006/picture">
+                <pic:pic xmlns:pic="http://schemas.openxmlformats.org/drawingml/2006/picture">
+                  <pic:nvPicPr>
+                    <pic:cNvPr id="39" name="图片 28" descr="IMG_256"/>
+                    <pic:cNvPicPr>
+                      <a:picLocks noChangeAspect="1"/>
+                    </pic:cNvPicPr>
+                  </pic:nvPicPr>
+                  <pic:blipFill>
+                    <a:blip r:embed="rId22"/>
+                    <a:stretch>
+                      <a:fillRect/>
+                    </a:stretch>
+                  </pic:blipFill>
+                  <pic:spPr>
+                    <a:xfrm>
+                      <a:off x="0" y="0"/>
+                      <a:ext cx="5610225" cy="2611755"/>
+                    </a:xfrm>
+                    <a:prstGeom prst="rect">
+                      <a:avLst/>
+                    </a:prstGeom>
+                    <a:noFill/>
+                    <a:ln w="9525">
+                      <a:noFill/>
+                    </a:ln>
+                  </pic:spPr>
+                </pic:pic>
+              </a:graphicData>
+            </a:graphic>
+          </wp:inline>
+        </w:drawing>
+      </w:r>
+    </w:p>
+    <w:p>
+      <w:pPr>
+        <w:pStyle w:val="47"/>
+        <w:spacing w:line="360" w:lineRule="auto"/>
+      </w:pPr>
+      <w:r>
+        <w:t>图4.</w:t>
+      </w:r>
+      <w:r>
+        <w:rPr>
+          <w:rFonts w:hint="eastAsia"/>
+          <w:lang w:val="en-US" w:eastAsia="zh-CN"/>
+        </w:rPr>
+        <w:t>2</w:t>
+      </w:r>
+      <w:r>
+        <w:t>软件结构图与变换型数据流图-</w:t>
+      </w:r>
+      <w:r>
+        <w:rPr>
+          <w:rFonts w:hint="eastAsia"/>
+          <w:lang w:val="en-US" w:eastAsia="zh-CN"/>
+        </w:rPr>
+        <w:t>数据</w:t>
+      </w:r>
+      <w:r>
+        <w:t>管理</w:t>
+      </w:r>
+      <w:bookmarkStart w:id="77" w:name="_Toc166825970"/>
+      <w:bookmarkStart w:id="78" w:name="_Toc166815647"/>
+      <w:bookmarkStart w:id="79" w:name="_Toc495165226"/>
+      <w:bookmarkStart w:id="80" w:name="_Toc103510114"/>
     </w:p>
     <w:p>
       <w:pPr>
@@ -11572,7 +11584,7 @@
                     </pic:cNvPicPr>
                   </pic:nvPicPr>
                   <pic:blipFill>
-                    <a:blip r:embed="rId22"/>
+                    <a:blip r:embed="rId23"/>
                     <a:stretch>
                       <a:fillRect/>
                     </a:stretch>
@@ -11603,79 +11615,20 @@
         <w:spacing w:line="360" w:lineRule="auto"/>
       </w:pPr>
       <w:r>
-        <w:t>图4.2软件结构图与变换型数据流图的关联-图像处理</w:t>
-      </w:r>
-    </w:p>
-    <w:p>
-      <w:pPr>
-        <w:spacing w:line="360" w:lineRule="auto"/>
-        <w:jc w:val="center"/>
-        <w:rPr>
-          <w:rFonts w:ascii="黑体" w:hAnsi="黑体" w:eastAsia="黑体"/>
-        </w:rPr>
-      </w:pPr>
-      <w:r>
-        <w:rPr>
-          <w:rFonts w:ascii="宋体" w:hAnsi="宋体" w:eastAsia="宋体" w:cs="宋体"/>
-          <w:sz w:val="24"/>
-          <w:szCs w:val="24"/>
-        </w:rPr>
-        <w:drawing>
-          <wp:inline distT="0" distB="0" distL="114300" distR="114300">
-            <wp:extent cx="5610225" cy="2611755"/>
-            <wp:effectExtent l="0" t="0" r="13335" b="0"/>
-            <wp:docPr id="39" name="图片 28" descr="IMG_256"/>
-            <wp:cNvGraphicFramePr>
-              <a:graphicFrameLocks xmlns:a="http://schemas.openxmlformats.org/drawingml/2006/main" noChangeAspect="1"/>
-            </wp:cNvGraphicFramePr>
-            <a:graphic xmlns:a="http://schemas.openxmlformats.org/drawingml/2006/main">
-              <a:graphicData uri="http://schemas.openxmlformats.org/drawingml/2006/picture">
-                <pic:pic xmlns:pic="http://schemas.openxmlformats.org/drawingml/2006/picture">
-                  <pic:nvPicPr>
-                    <pic:cNvPr id="39" name="图片 28" descr="IMG_256"/>
-                    <pic:cNvPicPr>
-                      <a:picLocks noChangeAspect="1"/>
-                    </pic:cNvPicPr>
-                  </pic:nvPicPr>
-                  <pic:blipFill>
-                    <a:blip r:embed="rId23"/>
-                    <a:stretch>
-                      <a:fillRect/>
-                    </a:stretch>
-                  </pic:blipFill>
-                  <pic:spPr>
-                    <a:xfrm>
-                      <a:off x="0" y="0"/>
-                      <a:ext cx="5610225" cy="2611755"/>
-                    </a:xfrm>
-                    <a:prstGeom prst="rect">
-                      <a:avLst/>
-                    </a:prstGeom>
-                    <a:noFill/>
-                    <a:ln w="9525">
-                      <a:noFill/>
-                    </a:ln>
-                  </pic:spPr>
-                </pic:pic>
-              </a:graphicData>
-            </a:graphic>
-          </wp:inline>
-        </w:drawing>
-      </w:r>
-    </w:p>
-    <w:p>
-      <w:pPr>
-        <w:pStyle w:val="47"/>
-        <w:spacing w:line="360" w:lineRule="auto"/>
-      </w:pPr>
-      <w:r>
-        <w:t>图4.3软件结构图与变换型数据流图的关联-信息管理</w:t>
-      </w:r>
-      <w:bookmarkStart w:id="77" w:name="_Toc166815647"/>
-      <w:bookmarkStart w:id="78" w:name="_Toc495165226"/>
-      <w:bookmarkStart w:id="79" w:name="_Toc166825970"/>
-      <w:bookmarkStart w:id="80" w:name="_Toc103510114"/>
-    </w:p>
+        <w:t>图4.</w:t>
+      </w:r>
+      <w:r>
+        <w:rPr>
+          <w:rFonts w:hint="eastAsia"/>
+          <w:lang w:val="en-US" w:eastAsia="zh-CN"/>
+        </w:rPr>
+        <w:t>3</w:t>
+      </w:r>
+      <w:r>
+        <w:t>软件结构图与变换型数据流图-图像处理</w:t>
+      </w:r>
+    </w:p>
+    <w:p/>
     <w:p>
       <w:pPr>
         <w:spacing w:line="360" w:lineRule="auto"/>
@@ -11699,7 +11652,17 @@
       <w:bookmarkEnd w:id="78"/>
       <w:bookmarkEnd w:id="79"/>
       <w:r>
-        <w:t>2 系统结构层次图</w:t>
+        <w:t xml:space="preserve">2 </w:t>
+      </w:r>
+      <w:r>
+        <w:rPr>
+          <w:rFonts w:hint="eastAsia"/>
+          <w:lang w:val="en-US" w:eastAsia="zh-CN"/>
+        </w:rPr>
+        <w:t>结构</w:t>
+      </w:r>
+      <w:r>
+        <w:t>层次图</w:t>
       </w:r>
       <w:bookmarkEnd w:id="80"/>
       <w:bookmarkEnd w:id="81"/>
@@ -11719,7 +11682,23 @@
           <w:sz w:val="24"/>
           <w:szCs w:val="24"/>
         </w:rPr>
-        <w:t>系统功能模块</w:t>
+        <w:t>系统</w:t>
+      </w:r>
+      <w:r>
+        <w:rPr>
+          <w:rFonts w:hint="eastAsia"/>
+          <w:sz w:val="24"/>
+          <w:szCs w:val="24"/>
+          <w:lang w:val="en-US" w:eastAsia="zh-CN"/>
+        </w:rPr>
+        <w:t>的</w:t>
+      </w:r>
+      <w:r>
+        <w:rPr>
+          <w:sz w:val="24"/>
+          <w:szCs w:val="24"/>
+        </w:rPr>
+        <w:t>功能模块</w:t>
       </w:r>
       <w:bookmarkEnd w:id="82"/>
       <w:r>
@@ -11727,7 +11706,23 @@
           <w:sz w:val="24"/>
           <w:szCs w:val="24"/>
         </w:rPr>
-        <w:t>的具体划分如图4.4所示</w:t>
+        <w:t>的</w:t>
+      </w:r>
+      <w:r>
+        <w:rPr>
+          <w:rFonts w:hint="eastAsia"/>
+          <w:sz w:val="24"/>
+          <w:szCs w:val="24"/>
+          <w:lang w:val="en-US" w:eastAsia="zh-CN"/>
+        </w:rPr>
+        <w:t>设计</w:t>
+      </w:r>
+      <w:r>
+        <w:rPr>
+          <w:sz w:val="24"/>
+          <w:szCs w:val="24"/>
+        </w:rPr>
+        <w:t>如图4.4所示</w:t>
       </w:r>
     </w:p>
     <w:p>
@@ -11794,7 +11789,7 @@
         <w:spacing w:line="360" w:lineRule="auto"/>
       </w:pPr>
       <w:r>
-        <w:t>图4.4 系统功能模块图</w:t>
+        <w:t>图4.4 功能模块图</w:t>
       </w:r>
     </w:p>
     <w:p>
@@ -11814,6 +11809,13 @@
       </w:r>
       <w:bookmarkEnd w:id="83"/>
       <w:r>
+        <w:rPr>
+          <w:rFonts w:hint="eastAsia"/>
+          <w:lang w:val="en-US" w:eastAsia="zh-CN"/>
+        </w:rPr>
+        <w:t>系统的</w:t>
+      </w:r>
+      <w:r>
         <w:t>数据库设计</w:t>
       </w:r>
       <w:bookmarkEnd w:id="84"/>
@@ -11828,8 +11830,8 @@
           <w:szCs w:val="24"/>
         </w:rPr>
       </w:pPr>
-      <w:bookmarkStart w:id="85" w:name="_Toc166818250"/>
-      <w:bookmarkStart w:id="86" w:name="_Toc495165236"/>
+      <w:bookmarkStart w:id="85" w:name="_Toc495165236"/>
+      <w:bookmarkStart w:id="86" w:name="_Toc166818250"/>
     </w:p>
     <w:p>
       <w:pPr>
@@ -13377,14 +13379,6 @@
         <w:gridCol w:w="1113"/>
       </w:tblGrid>
       <w:tr>
-        <w:tblPrEx>
-          <w:tblCellMar>
-            <w:top w:w="0" w:type="dxa"/>
-            <w:left w:w="108" w:type="dxa"/>
-            <w:bottom w:w="0" w:type="dxa"/>
-            <w:right w:w="108" w:type="dxa"/>
-          </w:tblCellMar>
-        </w:tblPrEx>
         <w:trPr>
           <w:cantSplit/>
           <w:jc w:val="center"/>
@@ -14279,15 +14273,179 @@
           <w:sz w:val="24"/>
           <w:szCs w:val="24"/>
         </w:rPr>
-        <w:t>在用户管理模块中不同的角色也有不同的权限,管理员既可以对自己的用户信息进行修改,也可以对所有人的用户信息进行修改,管理员可以对学生用户进行增删改查的操作;而学生用户则只能修改自己的用户资料,不能操作任何用户的增删修改。</w:t>
+        <w:t>在用户管理模块中</w:t>
       </w:r>
       <w:r>
         <w:rPr>
           <w:rFonts w:hint="eastAsia"/>
           <w:sz w:val="24"/>
           <w:szCs w:val="24"/>
-        </w:rPr>
-        <w:t>首先,当用户进行删除申请时,系统判断该了该用户的操作,如果有权限,则删除该被选中的用户并更新到数据库中,如果没有权限,则返回,如果没有权限,系统判断该用户的操作</w:t>
+          <w:lang w:val="en-US" w:eastAsia="zh-CN"/>
+        </w:rPr>
+        <w:t>由于</w:t>
+      </w:r>
+      <w:r>
+        <w:rPr>
+          <w:sz w:val="24"/>
+          <w:szCs w:val="24"/>
+        </w:rPr>
+        <w:t>角色</w:t>
+      </w:r>
+      <w:r>
+        <w:rPr>
+          <w:rFonts w:hint="eastAsia"/>
+          <w:sz w:val="24"/>
+          <w:szCs w:val="24"/>
+          <w:lang w:val="en-US" w:eastAsia="zh-CN"/>
+        </w:rPr>
+        <w:t>的</w:t>
+      </w:r>
+      <w:r>
+        <w:rPr>
+          <w:sz w:val="24"/>
+          <w:szCs w:val="24"/>
+        </w:rPr>
+        <w:t>不同</w:t>
+      </w:r>
+      <w:r>
+        <w:rPr>
+          <w:rFonts w:hint="eastAsia"/>
+          <w:sz w:val="24"/>
+          <w:szCs w:val="24"/>
+          <w:lang w:eastAsia="zh-CN"/>
+        </w:rPr>
+        <w:t>，</w:t>
+      </w:r>
+      <w:r>
+        <w:rPr>
+          <w:rFonts w:hint="eastAsia"/>
+          <w:sz w:val="24"/>
+          <w:szCs w:val="24"/>
+          <w:lang w:val="en-US" w:eastAsia="zh-CN"/>
+        </w:rPr>
+        <w:t>所被赋予</w:t>
+      </w:r>
+      <w:r>
+        <w:rPr>
+          <w:sz w:val="24"/>
+          <w:szCs w:val="24"/>
+        </w:rPr>
+        <w:t>的权限</w:t>
+      </w:r>
+      <w:r>
+        <w:rPr>
+          <w:rFonts w:hint="eastAsia"/>
+          <w:sz w:val="24"/>
+          <w:szCs w:val="24"/>
+          <w:lang w:val="en-US" w:eastAsia="zh-CN"/>
+        </w:rPr>
+        <w:t>也不同</w:t>
+      </w:r>
+      <w:r>
+        <w:rPr>
+          <w:sz w:val="24"/>
+          <w:szCs w:val="24"/>
+        </w:rPr>
+        <w:t>,管理员可以</w:t>
+      </w:r>
+      <w:r>
+        <w:rPr>
+          <w:rFonts w:hint="eastAsia"/>
+          <w:sz w:val="24"/>
+          <w:szCs w:val="24"/>
+          <w:lang w:val="en-US" w:eastAsia="zh-CN"/>
+        </w:rPr>
+        <w:t>修改</w:t>
+      </w:r>
+      <w:r>
+        <w:rPr>
+          <w:sz w:val="24"/>
+          <w:szCs w:val="24"/>
+        </w:rPr>
+        <w:t>自己的用户信息,也可以对</w:t>
+      </w:r>
+      <w:r>
+        <w:rPr>
+          <w:rFonts w:hint="eastAsia"/>
+          <w:sz w:val="24"/>
+          <w:szCs w:val="24"/>
+          <w:lang w:val="en-US" w:eastAsia="zh-CN"/>
+        </w:rPr>
+        <w:t>学生</w:t>
+      </w:r>
+      <w:r>
+        <w:rPr>
+          <w:sz w:val="24"/>
+          <w:szCs w:val="24"/>
+        </w:rPr>
+        <w:t>的用户信息进行修改</w:t>
+      </w:r>
+      <w:r>
+        <w:rPr>
+          <w:rFonts w:hint="eastAsia"/>
+          <w:sz w:val="24"/>
+          <w:szCs w:val="24"/>
+          <w:lang w:val="en-US" w:eastAsia="zh-CN"/>
+        </w:rPr>
+        <w:t>,</w:t>
+      </w:r>
+      <w:r>
+        <w:rPr>
+          <w:sz w:val="24"/>
+          <w:szCs w:val="24"/>
+        </w:rPr>
+        <w:t>而学生用户则只能修改自己的用户</w:t>
+      </w:r>
+      <w:r>
+        <w:rPr>
+          <w:rFonts w:hint="eastAsia"/>
+          <w:sz w:val="24"/>
+          <w:szCs w:val="24"/>
+          <w:lang w:val="en-US" w:eastAsia="zh-CN"/>
+        </w:rPr>
+        <w:t>信息。</w:t>
+      </w:r>
+      <w:r>
+        <w:rPr>
+          <w:rFonts w:hint="eastAsia"/>
+          <w:sz w:val="24"/>
+          <w:szCs w:val="24"/>
+        </w:rPr>
+        <w:t>当用户进行删除申请时,系统判断该用户的操作,如果有权限,则删除该被选中的用户</w:t>
+      </w:r>
+      <w:r>
+        <w:rPr>
+          <w:rFonts w:hint="eastAsia"/>
+          <w:sz w:val="24"/>
+          <w:szCs w:val="24"/>
+          <w:lang w:val="en-US" w:eastAsia="zh-CN"/>
+        </w:rPr>
+        <w:t>与此同时</w:t>
+      </w:r>
+      <w:r>
+        <w:rPr>
+          <w:rFonts w:hint="eastAsia"/>
+          <w:sz w:val="24"/>
+          <w:szCs w:val="24"/>
+        </w:rPr>
+        <w:t>更新到数据库</w:t>
+      </w:r>
+      <w:r>
+        <w:rPr>
+          <w:rFonts w:hint="eastAsia"/>
+          <w:sz w:val="24"/>
+          <w:szCs w:val="24"/>
+          <w:lang w:val="en-US" w:eastAsia="zh-CN"/>
+        </w:rPr>
+        <w:t>信息</w:t>
+      </w:r>
+      <w:r>
+        <w:rPr>
+          <w:rFonts w:hint="eastAsia"/>
+          <w:sz w:val="24"/>
+          <w:szCs w:val="24"/>
+        </w:rPr>
+        <w:t>,如果没有权限,则返回</w:t>
       </w:r>
       <w:r>
         <w:rPr>
@@ -14367,9 +14525,21 @@
       <w:pPr>
         <w:pStyle w:val="47"/>
         <w:spacing w:line="360" w:lineRule="auto"/>
-      </w:pPr>
-      <w:r>
-        <w:t>图5.2 删除用户信息流程图</w:t>
+        <w:ind w:firstLine="2100" w:firstLineChars="1000"/>
+        <w:jc w:val="both"/>
+      </w:pPr>
+      <w:r>
+        <w:t>图5.2 流程图</w:t>
+      </w:r>
+      <w:r>
+        <w:rPr>
+          <w:rFonts w:hint="eastAsia"/>
+          <w:lang w:eastAsia="zh-CN"/>
+        </w:rPr>
+        <w:t>——</w:t>
+      </w:r>
+      <w:r>
+        <w:t>删除用户信息</w:t>
       </w:r>
     </w:p>
     <w:p>
@@ -14398,7 +14568,17 @@
           <w:sz w:val="24"/>
           <w:szCs w:val="24"/>
         </w:rPr>
-        <w:t>不同的角色在用户管理模块中也有不同的权限,管理员可以通过增删改查学生用户的操作,既可以修改自己的用户资料,也可以修改所有人的用户资料;而学生用户只能对自己的用户资料进行修改,对任何用户的增删修改都无法进行操作。首先,当用户进行删除申请时,系统对该用户的操作进行判断,如果有权限,则对选中的用户进行删除并更新到数据库,如果没有权限,则返回;如果没有权限,系统对该用户的操作进行判断,如果没有权限,则对该用户进行删除</w:t>
+        <w:t>不同的角色在用户管理模块中也有不同的权限,管理员可以通过增删改查学生用户的操作,既可以修改自己的用户资料,也可以修改所有人的用户</w:t>
+      </w:r>
+      <w:bookmarkStart w:id="119" w:name="_GoBack"/>
+      <w:bookmarkEnd w:id="119"/>
+      <w:r>
+        <w:rPr>
+          <w:rFonts w:hint="eastAsia"/>
+          <w:sz w:val="24"/>
+          <w:szCs w:val="24"/>
+        </w:rPr>
+        <w:t>资料;而学生用户只能对自己的用户资料进行修改,对任何用户的增删修改都无法进行操作。首先,当用户进行删除申请时,系统对该用户的操作进行判断,如果有权限,则对选中的用户进行删除并更新到数据库,如果没有权限,则返回;如果没有权限,系统对该用户的操作进行判断,如果没有权限,则对该用户进行删除</w:t>
       </w:r>
       <w:r>
         <w:rPr>
@@ -14471,7 +14651,17 @@
         <w:spacing w:line="360" w:lineRule="auto"/>
       </w:pPr>
       <w:r>
-        <w:t>图5.3 查找用户信息流程图</w:t>
+        <w:t>图5.3 流程图</w:t>
+      </w:r>
+      <w:r>
+        <w:rPr>
+          <w:rFonts w:hint="eastAsia"/>
+          <w:lang w:eastAsia="zh-CN"/>
+        </w:rPr>
+        <w:t>——</w:t>
+      </w:r>
+      <w:r>
+        <w:t>查找用户信息</w:t>
       </w:r>
     </w:p>
     <w:p>
@@ -14579,7 +14769,17 @@
         <w:spacing w:line="360" w:lineRule="auto"/>
       </w:pPr>
       <w:r>
-        <w:t>图5.4 人脸识别信息流程图</w:t>
+        <w:t>图5.4 流程图</w:t>
+      </w:r>
+      <w:r>
+        <w:rPr>
+          <w:rFonts w:hint="eastAsia"/>
+          <w:lang w:eastAsia="zh-CN"/>
+        </w:rPr>
+        <w:t>——</w:t>
+      </w:r>
+      <w:r>
+        <w:t>人脸识别信息</w:t>
       </w:r>
     </w:p>
     <w:p>
@@ -14816,7 +15016,17 @@
         <w:spacing w:line="360" w:lineRule="auto"/>
       </w:pPr>
       <w:r>
-        <w:t>图6.2 登录模块流程图</w:t>
+        <w:t>图6.2 流程图</w:t>
+      </w:r>
+      <w:r>
+        <w:rPr>
+          <w:rFonts w:hint="eastAsia"/>
+          <w:lang w:eastAsia="zh-CN"/>
+        </w:rPr>
+        <w:t>——</w:t>
+      </w:r>
+      <w:r>
+        <w:t>登录模块</w:t>
       </w:r>
     </w:p>
     <w:p>
@@ -15984,6 +16194,14 @@
         <w:gridCol w:w="1973"/>
       </w:tblGrid>
       <w:tr>
+        <w:tblPrEx>
+          <w:tblCellMar>
+            <w:top w:w="0" w:type="dxa"/>
+            <w:left w:w="108" w:type="dxa"/>
+            <w:bottom w:w="0" w:type="dxa"/>
+            <w:right w:w="108" w:type="dxa"/>
+          </w:tblCellMar>
+        </w:tblPrEx>
         <w:trPr>
           <w:trHeight w:val="280" w:hRule="atLeast"/>
         </w:trPr>
@@ -18811,9 +19029,9 @@
         <w:pStyle w:val="4"/>
         <w:spacing w:line="360" w:lineRule="auto"/>
       </w:pPr>
-      <w:bookmarkStart w:id="106" w:name="_Toc23087"/>
-      <w:bookmarkStart w:id="107" w:name="_Toc14023"/>
-      <w:bookmarkStart w:id="108" w:name="_Toc103510132"/>
+      <w:bookmarkStart w:id="106" w:name="_Toc14023"/>
+      <w:bookmarkStart w:id="107" w:name="_Toc103510132"/>
+      <w:bookmarkStart w:id="108" w:name="_Toc23087"/>
       <w:r>
         <w:t>7.2.1 登录模块说明</w:t>
       </w:r>
@@ -20204,8 +20422,6 @@
           <w:sz w:val="24"/>
         </w:rPr>
       </w:pPr>
-      <w:bookmarkStart w:id="119" w:name="_GoBack"/>
-      <w:bookmarkEnd w:id="119"/>
     </w:p>
     <w:p>
       <w:pPr>
@@ -21690,6 +21906,8 @@
   <w:style w:type="paragraph" w:customStyle="1" w:styleId="37">
     <w:name w:val="摘要正文"/>
     <w:next w:val="1"/>
+    <w:autoRedefine/>
+    <w:qFormat/>
     <w:uiPriority w:val="0"/>
     <w:pPr>
       <w:widowControl w:val="0"/>
@@ -21710,6 +21928,8 @@
   <w:style w:type="paragraph" w:customStyle="1" w:styleId="38">
     <w:name w:val="英文摘要正文"/>
     <w:next w:val="1"/>
+    <w:autoRedefine/>
+    <w:qFormat/>
     <w:uiPriority w:val="0"/>
     <w:pPr>
       <w:widowControl w:val="0"/>
@@ -21726,6 +21946,8 @@
   <w:style w:type="paragraph" w:customStyle="1" w:styleId="39">
     <w:name w:val="关键词正文"/>
     <w:next w:val="1"/>
+    <w:autoRedefine/>
+    <w:qFormat/>
     <w:uiPriority w:val="0"/>
     <w:pPr>
       <w:widowControl w:val="0"/>
@@ -21749,6 +21971,8 @@
   </w:style>
   <w:style w:type="character" w:customStyle="1" w:styleId="40">
     <w:name w:val="关键词"/>
+    <w:autoRedefine/>
+    <w:qFormat/>
     <w:uiPriority w:val="0"/>
     <w:rPr>
       <w:rFonts w:ascii="宋体" w:hAnsi="宋体" w:eastAsia="宋体" w:cs="Times New Roman"/>
@@ -21762,6 +21986,8 @@
   <w:style w:type="paragraph" w:customStyle="1" w:styleId="41">
     <w:name w:val="英文关键词正文"/>
     <w:next w:val="1"/>
+    <w:autoRedefine/>
+    <w:qFormat/>
     <w:uiPriority w:val="0"/>
     <w:pPr>
       <w:widowControl w:val="0"/>
@@ -21780,6 +22006,8 @@
   </w:style>
   <w:style w:type="character" w:customStyle="1" w:styleId="42">
     <w:name w:val="英文关键词"/>
+    <w:autoRedefine/>
+    <w:qFormat/>
     <w:uiPriority w:val="0"/>
     <w:rPr>
       <w:rFonts w:ascii="Times New Roman" w:hAnsi="Times New Roman" w:eastAsia="等线" w:cs="Times New Roman"/>
@@ -21793,6 +22021,8 @@
   <w:style w:type="paragraph" w:customStyle="1" w:styleId="43">
     <w:name w:val="摘要标题"/>
     <w:next w:val="1"/>
+    <w:autoRedefine/>
+    <w:qFormat/>
     <w:uiPriority w:val="0"/>
     <w:pPr>
       <w:widowControl w:val="0"/>
@@ -21811,6 +22041,8 @@
   <w:style w:type="paragraph" w:customStyle="1" w:styleId="44">
     <w:name w:val="英文摘要标题"/>
     <w:next w:val="1"/>
+    <w:autoRedefine/>
+    <w:qFormat/>
     <w:uiPriority w:val="0"/>
     <w:pPr>
       <w:widowControl w:val="0"/>
@@ -21829,6 +22061,8 @@
   <w:style w:type="paragraph" w:customStyle="1" w:styleId="45">
     <w:name w:val="致谢标题"/>
     <w:next w:val="1"/>
+    <w:autoRedefine/>
+    <w:qFormat/>
     <w:uiPriority w:val="0"/>
     <w:pPr>
       <w:keepNext/>
@@ -21851,6 +22085,8 @@
   <w:style w:type="paragraph" w:customStyle="1" w:styleId="46">
     <w:name w:val="目录标题"/>
     <w:next w:val="1"/>
+    <w:autoRedefine/>
+    <w:qFormat/>
     <w:uiPriority w:val="0"/>
     <w:pPr>
       <w:keepNext/>
@@ -21873,6 +22109,8 @@
   <w:style w:type="paragraph" w:customStyle="1" w:styleId="47">
     <w:name w:val="图片标题"/>
     <w:next w:val="1"/>
+    <w:autoRedefine/>
+    <w:qFormat/>
     <w:uiPriority w:val="0"/>
     <w:pPr>
       <w:widowControl w:val="0"/>
@@ -21892,6 +22130,8 @@
   <w:style w:type="paragraph" w:customStyle="1" w:styleId="48">
     <w:name w:val="参考文献条目"/>
     <w:next w:val="1"/>
+    <w:autoRedefine/>
+    <w:qFormat/>
     <w:uiPriority w:val="0"/>
     <w:pPr>
       <w:widowControl w:val="0"/>
